--- a/主题/Bibliografía.docx
+++ b/主题/Bibliografía.docx
@@ -231,9 +231,90 @@
       <w:r>
         <w:rPr>
           <w:rFonts w:eastAsiaTheme="minorEastAsia"/>
-          <w:lang w:val="es-ES"/>
-        </w:rPr>
-        <w:t>González, Oscar; Shrikumar, H.; Stankovic, John A.; and Ramamritham, Krithi</w:t>
+        </w:rPr>
+        <w:t xml:space="preserve">Keith, Jeremy (2016) </w:t>
+      </w:r>
+      <w:hyperlink r:id="rId9" w:history="1">
+        <w:r>
+          <w:rPr>
+            <w:rStyle w:val="a3"/>
+            <w:rFonts w:eastAsiaTheme="minorEastAsia"/>
+            <w:i/>
+          </w:rPr>
+          <w:t>Diseño web “resilient”.</w:t>
+        </w:r>
+      </w:hyperlink>
+      <w:r>
+        <w:rPr>
+          <w:rFonts w:eastAsiaTheme="minorEastAsia"/>
+        </w:rPr>
+        <w:t xml:space="preserve"> ETbook. Licencia bajo </w:t>
+      </w:r>
+      <w:r>
+        <w:rPr>
+          <w:rFonts w:eastAsiaTheme="minorEastAsia"/>
+        </w:rPr>
+        <w:t>a Creative Commons Attribution</w:t>
+      </w:r>
+      <w:r>
+        <w:rPr>
+          <w:rFonts w:eastAsiaTheme="minorEastAsia" w:hint="eastAsia"/>
+        </w:rPr>
+        <w:t>‐</w:t>
+      </w:r>
+      <w:r>
+        <w:rPr>
+          <w:rFonts w:eastAsiaTheme="minorEastAsia"/>
+        </w:rPr>
+        <w:t>ShareAlike 4.0 International License.</w:t>
+      </w:r>
+    </w:p>
+    <w:p>
+      <w:pPr>
+        <w:rPr>
+          <w:rFonts w:eastAsiaTheme="minorEastAsia"/>
+          <w:lang w:val="es-ES"/>
+        </w:rPr>
+      </w:pPr>
+      <w:r>
+        <w:rPr>
+          <w:rFonts w:eastAsiaTheme="minorEastAsia"/>
+          <w:lang w:val="es-ES"/>
+        </w:rPr>
+        <w:t xml:space="preserve">González, Oscar; Shrikumar, H.; Stankovic, John A.; and Ramamritham, Krithi (1997) </w:t>
+      </w:r>
+      <w:hyperlink r:id="rId10" w:history="1">
+        <w:r>
+          <w:rPr>
+            <w:rStyle w:val="a3"/>
+            <w:rFonts w:eastAsiaTheme="minorEastAsia"/>
+            <w:i/>
+            <w:lang w:val="es-ES"/>
+          </w:rPr>
+          <w:t xml:space="preserve">Tolerancia a Fallos Adapatable y Degradación Agraciada. </w:t>
+        </w:r>
+      </w:hyperlink>
+      <w:r>
+        <w:rPr>
+          <w:rFonts w:eastAsiaTheme="minorEastAsia"/>
+          <w:lang w:val="es-ES"/>
+        </w:rPr>
+        <w:t>Computer Science Department Faculty Publication Series. 188</w:t>
+      </w:r>
+    </w:p>
+    <w:p>
+      <w:pPr>
+        <w:rPr>
+          <w:rFonts w:eastAsiaTheme="minorEastAsia"/>
+          <w:lang w:val="es-ES"/>
+        </w:rPr>
+      </w:pPr>
+      <w:r>
+        <w:rPr>
+          <w:rFonts w:eastAsiaTheme="minorEastAsia"/>
+          <w:lang w:val="es-ES"/>
+        </w:rPr>
+        <w:t>Microsoft (2003)</w:t>
       </w:r>
       <w:r>
         <w:rPr>
@@ -242,65 +323,82 @@
         </w:rPr>
         <w:t xml:space="preserve"> </w:t>
       </w:r>
-      <w:r>
-        <w:rPr>
-          <w:rFonts w:eastAsiaTheme="minorEastAsia"/>
-          <w:lang w:val="es-ES"/>
-        </w:rPr>
-        <w:t>(1997)</w:t>
-      </w:r>
-      <w:r>
-        <w:rPr>
-          <w:rFonts w:eastAsiaTheme="minorEastAsia"/>
+      <w:hyperlink r:id="rId11" w:history="1">
+        <w:r>
+          <w:rPr>
+            <w:rStyle w:val="a3"/>
+            <w:i/>
+            <w:lang w:val="es-ES"/>
+          </w:rPr>
+          <w:t>La amplia gama de capacidades y su impacto en la tecnología informática.</w:t>
+        </w:r>
+      </w:hyperlink>
+      <w:r>
+        <w:rPr>
+          <w:lang w:val="es-ES"/>
+        </w:rPr>
+        <w:t xml:space="preserve"> I</w:t>
+      </w:r>
+      <w:r>
+        <w:rPr>
+          <w:lang w:val="es-ES"/>
+        </w:rPr>
+        <w:t xml:space="preserve">nforme de Microsoft Corporation y </w:t>
+      </w:r>
+      <w:r>
+        <w:rPr>
+          <w:lang w:val="es-ES"/>
+        </w:rPr>
+        <w:t>F</w:t>
+      </w:r>
+      <w:r>
+        <w:rPr>
+          <w:lang w:val="es-ES"/>
+        </w:rPr>
+        <w:t>orrester Research, Inc.</w:t>
+      </w:r>
+    </w:p>
+    <w:p>
+      <w:pPr>
+        <w:rPr>
+          <w:lang w:val="es-ES"/>
+        </w:rPr>
+      </w:pPr>
+      <w:r>
+        <w:rPr>
+          <w:lang w:val="es-ES"/>
+        </w:rPr>
+        <w:t>Microsoft (2016)</w:t>
+      </w:r>
+      <w:r>
+        <w:rPr>
           <w:lang w:val="es-ES"/>
         </w:rPr>
         <w:t xml:space="preserve"> </w:t>
       </w:r>
-      <w:hyperlink r:id="rId9" w:history="1">
-        <w:r>
-          <w:rPr>
-            <w:rStyle w:val="a3"/>
-            <w:rFonts w:eastAsiaTheme="minorEastAsia"/>
-            <w:i/>
-            <w:lang w:val="es-ES"/>
-          </w:rPr>
-          <w:t>Tolerancia a F</w:t>
-        </w:r>
-        <w:bookmarkStart w:id="0" w:name="_GoBack"/>
-        <w:bookmarkEnd w:id="0"/>
-        <w:r>
-          <w:rPr>
-            <w:rStyle w:val="a3"/>
-            <w:rFonts w:eastAsiaTheme="minorEastAsia"/>
-            <w:i/>
-            <w:lang w:val="es-ES"/>
-          </w:rPr>
-          <w:t>allos Adapatable y Degradac</w:t>
-        </w:r>
-        <w:r>
-          <w:rPr>
-            <w:rStyle w:val="a3"/>
-            <w:rFonts w:eastAsiaTheme="minorEastAsia"/>
-            <w:i/>
-            <w:lang w:val="es-ES"/>
-          </w:rPr>
-          <w:t>i</w:t>
-        </w:r>
-        <w:r>
-          <w:rPr>
-            <w:rStyle w:val="a3"/>
-            <w:rFonts w:eastAsiaTheme="minorEastAsia"/>
-            <w:i/>
-            <w:lang w:val="es-ES"/>
-          </w:rPr>
-          <w:t xml:space="preserve">ón Agraciada. </w:t>
+      <w:hyperlink r:id="rId12" w:history="1">
+        <w:r>
+          <w:rPr>
+            <w:rStyle w:val="a3"/>
+            <w:i/>
+            <w:lang w:val="es-ES"/>
+          </w:rPr>
+          <w:t xml:space="preserve">Manual de herramientas para diseño inclusivo. </w:t>
         </w:r>
       </w:hyperlink>
-      <w:r>
-        <w:rPr>
-          <w:rFonts w:eastAsiaTheme="minorEastAsia"/>
-        </w:rPr>
-        <w:t>Computer Science Department Faculty Publication Series. 188</w:t>
+      <w:bookmarkStart w:id="0" w:name="_GoBack"/>
+      <w:bookmarkEnd w:id="0"/>
+      <w:r>
+        <w:rPr>
+          <w:lang w:val="es-ES"/>
+        </w:rPr>
+        <w:t>Microsoft Corporation</w:t>
+      </w:r>
+      <w:r>
+        <w:rPr>
+          <w:lang w:val="es-ES"/>
+        </w:rPr>
+        <w:t>.</w:t>
       </w:r>
     </w:p>
     <w:sectPr>
